--- a/HW1/assign1 - TouRingo.docx
+++ b/HW1/assign1 - TouRingo.docx
@@ -343,10 +343,7 @@
               <w:ind w:right="357"/>
             </w:pPr>
             <w:r>
-              <w:t>Login Page, Fake data</w:t>
-            </w:r>
-            <w:r>
-              <w:t>, deploy</w:t>
+              <w:t>Login Page, Fake data, deploy</w:t>
             </w:r>
           </w:p>
         </w:tc>
@@ -403,13 +400,7 @@
               <w:ind w:right="357"/>
             </w:pPr>
             <w:r>
-              <w:t xml:space="preserve">Specific Attraction </w:t>
-            </w:r>
-            <w:r>
-              <w:t>Row</w:t>
-            </w:r>
-            <w:r>
-              <w:t>, User profile</w:t>
+              <w:t>Specific Attraction Row, User profile</w:t>
             </w:r>
           </w:p>
         </w:tc>
@@ -515,9 +506,6 @@
               <w:bidi/>
               <w:spacing w:line="360" w:lineRule="auto"/>
               <w:ind w:right="357"/>
-              <w:rPr>
-                <w:rFonts w:hint="cs"/>
-              </w:rPr>
             </w:pPr>
             <w:r>
               <w:t>Headers</w:t>
@@ -1386,12 +1374,7 @@
         <w:bidi/>
         <w:spacing w:line="480" w:lineRule="auto"/>
         <w:ind w:right="357"/>
-        <w:rPr>
-          <w:rFonts w:hint="cs"/>
-        </w:rPr>
-      </w:pPr>
-      <w:bookmarkStart w:id="0" w:name="_GoBack"/>
-      <w:bookmarkEnd w:id="0"/>
+      </w:pPr>
     </w:p>
     <w:p>
       <w:pPr>
@@ -1466,11 +1449,45 @@
     </w:p>
     <w:p>
       <w:pPr>
-        <w:numPr>
-          <w:ilvl w:val="0"/>
-          <w:numId w:val="2"/>
-        </w:numPr>
+        <w:ind w:left="1080"/>
+        <w:jc w:val="center"/>
+        <w:rPr>
+          <w:b/>
+          <w:bCs/>
+          <w:lang w:val="en-US"/>
+        </w:rPr>
+      </w:pPr>
+      <w:r>
+        <w:rPr>
+          <w:b/>
+          <w:bCs/>
+          <w:lang w:val="en-US"/>
+        </w:rPr>
+        <w:t xml:space="preserve">Username: </w:t>
+      </w:r>
+      <w:proofErr w:type="gramStart"/>
+      <w:r>
+        <w:rPr>
+          <w:b/>
+          <w:bCs/>
+          <w:lang w:val="en-US"/>
+        </w:rPr>
+        <w:t>admin ,</w:t>
+      </w:r>
+      <w:proofErr w:type="gramEnd"/>
+      <w:r>
+        <w:rPr>
+          <w:b/>
+          <w:bCs/>
+          <w:lang w:val="en-US"/>
+        </w:rPr>
+        <w:t xml:space="preserve"> Password: admin</w:t>
+      </w:r>
+    </w:p>
+    <w:p>
+      <w:pPr>
         <w:bidi/>
+        <w:ind w:left="1080"/>
       </w:pPr>
       <w:proofErr w:type="spellStart"/>
       <w:r>
@@ -1508,7 +1525,15 @@
         <w:rPr>
           <w:rtl/>
         </w:rPr>
-        <w:t xml:space="preserve"> לפתוח ריפו לכל </w:t>
+        <w:t xml:space="preserve"> לפתו</w:t>
+      </w:r>
+      <w:bookmarkStart w:id="0" w:name="_GoBack"/>
+      <w:bookmarkEnd w:id="0"/>
+      <w:r>
+        <w:rPr>
+          <w:rtl/>
+        </w:rPr>
+        <w:t xml:space="preserve">ח ריפו לכל </w:t>
       </w:r>
       <w:r>
         <w:rPr>
